--- a/term7/Мод/Мод, ЛР № 1/Мод, ЛР № 1, отчёт.docx
+++ b/term7/Мод/Мод, ЛР № 1/Мод, ЛР № 1, отчёт.docx
@@ -5,62 +5,150 @@
     <w:p>
       <w:pPr>
         <w:jc w:val="center"/>
-      </w:pPr>
-      <w:r>
+        <w:rPr>
+          <w:szCs w:val="28"/>
+        </w:rPr>
+      </w:pPr>
+      <w:r>
+        <w:rPr>
+          <w:szCs w:val="28"/>
+        </w:rPr>
         <w:t>Министерство образования Республики Беларусь</w:t>
       </w:r>
     </w:p>
     <w:p>
       <w:pPr>
         <w:jc w:val="center"/>
+        <w:rPr>
+          <w:szCs w:val="28"/>
+        </w:rPr>
       </w:pPr>
     </w:p>
     <w:p>
       <w:pPr>
         <w:jc w:val="center"/>
-      </w:pPr>
-      <w:r>
+        <w:rPr>
+          <w:szCs w:val="28"/>
+        </w:rPr>
+      </w:pPr>
+      <w:r>
+        <w:rPr>
+          <w:szCs w:val="28"/>
+        </w:rPr>
         <w:t>Учреждение образования</w:t>
       </w:r>
     </w:p>
     <w:p>
       <w:pPr>
         <w:jc w:val="center"/>
-      </w:pPr>
-      <w:r>
+        <w:rPr>
+          <w:szCs w:val="28"/>
+        </w:rPr>
+      </w:pPr>
+      <w:r>
+        <w:rPr>
+          <w:szCs w:val="28"/>
+        </w:rPr>
         <w:t>БЕЛОРУССКИЙ ГОСУДАРСТВЕННЫЙ УНИВЕРСИТЕТ</w:t>
       </w:r>
     </w:p>
     <w:p>
       <w:pPr>
         <w:jc w:val="center"/>
-      </w:pPr>
-      <w:r>
+        <w:rPr>
+          <w:szCs w:val="28"/>
+        </w:rPr>
+      </w:pPr>
+      <w:r>
+        <w:rPr>
+          <w:szCs w:val="28"/>
+        </w:rPr>
         <w:t>ИНФОРМАТИКИ И РАДИОЭЛЕКТРОНИКИ</w:t>
       </w:r>
     </w:p>
     <w:p>
       <w:pPr>
         <w:jc w:val="center"/>
-      </w:pPr>
-    </w:p>
-    <w:p>
-      <w:r>
+        <w:rPr>
+          <w:szCs w:val="28"/>
+        </w:rPr>
+      </w:pPr>
+    </w:p>
+    <w:p>
+      <w:pPr>
+        <w:jc w:val="center"/>
+        <w:rPr>
+          <w:szCs w:val="28"/>
+        </w:rPr>
+      </w:pPr>
+      <w:r>
+        <w:rPr>
+          <w:szCs w:val="28"/>
+        </w:rPr>
         <w:t>Факультет компьютерных систем и сетей</w:t>
       </w:r>
     </w:p>
+    <w:p>
+      <w:pPr>
+        <w:rPr>
+          <w:szCs w:val="28"/>
+        </w:rPr>
+      </w:pPr>
+    </w:p>
+    <w:p>
+      <w:pPr>
+        <w:jc w:val="center"/>
+        <w:rPr>
+          <w:szCs w:val="28"/>
+        </w:rPr>
+      </w:pPr>
+      <w:r>
+        <w:rPr>
+          <w:szCs w:val="28"/>
+        </w:rPr>
+        <w:t>Кафедра электронных вычислительных машин</w:t>
+      </w:r>
+    </w:p>
+    <w:p>
+      <w:pPr>
+        <w:jc w:val="center"/>
+        <w:rPr>
+          <w:szCs w:val="28"/>
+        </w:rPr>
+      </w:pPr>
+    </w:p>
+    <w:p>
+      <w:pPr>
+        <w:jc w:val="center"/>
+        <w:rPr>
+          <w:szCs w:val="28"/>
+        </w:rPr>
+      </w:pPr>
+      <w:r>
+        <w:rPr>
+          <w:szCs w:val="28"/>
+        </w:rPr>
+        <w:t xml:space="preserve">Дисциплина: </w:t>
+      </w:r>
+      <w:r>
+        <w:rPr>
+          <w:szCs w:val="28"/>
+        </w:rPr>
+        <w:t>Моделирование</w:t>
+      </w:r>
+    </w:p>
+    <w:p>
+      <w:pPr>
+        <w:jc w:val="center"/>
+      </w:pPr>
+    </w:p>
     <w:p/>
-    <w:p>
-      <w:r>
-        <w:t>Кафедра электронных вычислительных машин</w:t>
-      </w:r>
-    </w:p>
+    <w:p/>
     <w:p>
       <w:pPr>
         <w:jc w:val="center"/>
       </w:pPr>
     </w:p>
-    <w:p/>
     <w:p>
       <w:pPr>
         <w:jc w:val="center"/>
@@ -75,23 +163,56 @@
       <w:pPr>
         <w:jc w:val="center"/>
       </w:pPr>
+      <w:r>
+        <w:t>ОТЧЕТ</w:t>
+      </w:r>
     </w:p>
     <w:p>
       <w:pPr>
         <w:jc w:val="center"/>
-      </w:pPr>
+        <w:rPr>
+          <w:lang w:val="en-US"/>
+        </w:rPr>
+      </w:pPr>
+      <w:r>
+        <w:t xml:space="preserve">по лабораторной работе № </w:t>
+      </w:r>
+      <w:r>
+        <w:rPr>
+          <w:lang w:val="en-US"/>
+        </w:rPr>
+        <w:t>1</w:t>
+      </w:r>
     </w:p>
     <w:p>
       <w:pPr>
         <w:jc w:val="center"/>
       </w:pPr>
+      <w:r>
+        <w:t>на тему</w:t>
+      </w:r>
     </w:p>
     <w:p>
       <w:pPr>
         <w:jc w:val="center"/>
-      </w:pPr>
-      <w:r>
-        <w:t>ОТЧЕТ</w:t>
+        <w:rPr>
+          <w:rFonts w:cs="Times New Roman"/>
+          <w:szCs w:val="28"/>
+        </w:rPr>
+      </w:pPr>
+      <w:r>
+        <w:rPr>
+          <w:rFonts w:cs="Times New Roman"/>
+          <w:szCs w:val="28"/>
+        </w:rPr>
+        <w:t>«</w:t>
+      </w:r>
+      <w:r>
+        <w:rPr>
+          <w:rFonts w:cs="Times New Roman"/>
+          <w:szCs w:val="28"/>
+        </w:rPr>
+        <w:t xml:space="preserve">Формирование последовательности случайных </w:t>
       </w:r>
     </w:p>
     <w:p>
@@ -99,39 +220,63 @@
         <w:jc w:val="center"/>
       </w:pPr>
       <w:r>
-        <w:t>по лабораторной работе №1</w:t>
+        <w:rPr>
+          <w:rFonts w:cs="Times New Roman"/>
+          <w:szCs w:val="28"/>
+        </w:rPr>
+        <w:t>чисел с заданным законом распределения</w:t>
+      </w:r>
+      <w:r>
+        <w:rPr>
+          <w:rFonts w:cs="Times New Roman"/>
+          <w:szCs w:val="28"/>
+        </w:rPr>
+        <w:t>»</w:t>
       </w:r>
     </w:p>
     <w:p>
       <w:pPr>
         <w:jc w:val="center"/>
         <w:rPr>
-          <w:rFonts w:cs="Times New Roman"/>
-          <w:szCs w:val="28"/>
-        </w:rPr>
-      </w:pPr>
-      <w:r>
-        <w:rPr>
-          <w:rFonts w:cs="Times New Roman"/>
-          <w:szCs w:val="28"/>
-        </w:rPr>
-        <w:t>Формирование последовательности случайных чисел с заданным законом распределения</w:t>
-      </w:r>
-    </w:p>
-    <w:p>
-      <w:pPr>
-        <w:jc w:val="center"/>
-      </w:pPr>
-    </w:p>
-    <w:p>
-      <w:pPr>
-        <w:jc w:val="center"/>
-      </w:pPr>
-    </w:p>
-    <w:p>
-      <w:pPr>
-        <w:jc w:val="center"/>
-      </w:pPr>
+          <w:lang w:val="en-US"/>
+        </w:rPr>
+      </w:pPr>
+      <w:r>
+        <w:t>Вариант</w:t>
+      </w:r>
+      <w:r>
+        <w:rPr>
+          <w:lang w:val="en-US"/>
+        </w:rPr>
+        <w:t>:</w:t>
+      </w:r>
+      <w:r>
+        <w:t xml:space="preserve"> </w:t>
+      </w:r>
+      <w:r>
+        <w:rPr>
+          <w:lang w:val="en-US"/>
+        </w:rPr>
+        <w:t>e</w:t>
+      </w:r>
+      <w:r>
+        <w:rPr>
+          <w:lang w:val="en-US"/>
+        </w:rPr>
+        <w:t xml:space="preserve"> = </w:t>
+      </w:r>
+      <w:r>
+        <w:rPr>
+          <w:lang w:val="en-US"/>
+        </w:rPr>
+        <w:t>6</w:t>
+      </w:r>
+      <w:r>
+        <w:rPr>
+          <w:lang w:val="en-US"/>
+        </w:rPr>
+        <w:t>0</w:t>
+      </w:r>
     </w:p>
     <w:p>
       <w:pPr>
@@ -149,120 +294,315 @@
     <w:p/>
     <w:p/>
     <w:p/>
-    <w:tbl>
-      <w:tblPr>
-        <w:tblStyle w:val="af3"/>
-        <w:tblW w:w="0" w:type="auto"/>
-        <w:tblBorders>
-          <w:top w:val="none" w:sz="0" w:space="0" w:color="auto"/>
-          <w:left w:val="none" w:sz="0" w:space="0" w:color="auto"/>
-          <w:bottom w:val="none" w:sz="0" w:space="0" w:color="auto"/>
-          <w:right w:val="none" w:sz="0" w:space="0" w:color="auto"/>
-          <w:insideH w:val="none" w:sz="0" w:space="0" w:color="auto"/>
-          <w:insideV w:val="none" w:sz="0" w:space="0" w:color="auto"/>
-        </w:tblBorders>
-        <w:tblLook w:val="04A0" w:firstRow="1" w:lastRow="0" w:firstColumn="1" w:lastColumn="0" w:noHBand="0" w:noVBand="1"/>
-      </w:tblPr>
-      <w:tblGrid>
-        <w:gridCol w:w="3421"/>
-        <w:gridCol w:w="2581"/>
-        <w:gridCol w:w="3352"/>
-      </w:tblGrid>
-      <w:tr>
-        <w:tc>
-          <w:tcPr>
-            <w:tcW w:w="3422" w:type="dxa"/>
-          </w:tcPr>
-          <w:p>
-            <w:r>
-              <w:t xml:space="preserve">Выполнили </w:t>
-            </w:r>
-          </w:p>
-          <w:p>
-            <w:r>
-              <w:t>ст. группы № 950502</w:t>
-            </w:r>
-          </w:p>
-          <w:p>
-            <w:r>
-              <w:t>Гуринович А.В.</w:t>
-            </w:r>
-          </w:p>
-          <w:p>
-            <w:proofErr w:type="spellStart"/>
-            <w:r>
-              <w:t>Клишевский</w:t>
-            </w:r>
-            <w:proofErr w:type="spellEnd"/>
-            <w:r>
-              <w:t xml:space="preserve"> И.В.</w:t>
-            </w:r>
-          </w:p>
-          <w:p/>
-        </w:tc>
-        <w:tc>
-          <w:tcPr>
-            <w:tcW w:w="2581" w:type="dxa"/>
-          </w:tcPr>
-          <w:p>
-            <w:pPr>
-              <w:jc w:val="right"/>
-            </w:pPr>
-          </w:p>
-        </w:tc>
-        <w:tc>
-          <w:tcPr>
-            <w:tcW w:w="3352" w:type="dxa"/>
-          </w:tcPr>
-          <w:p>
-            <w:r>
-              <w:t xml:space="preserve">            Проверила</w:t>
-            </w:r>
-          </w:p>
-          <w:p>
-            <w:r>
-              <w:t xml:space="preserve">            Герман Ю.О.</w:t>
-            </w:r>
-          </w:p>
-        </w:tc>
-      </w:tr>
-      <w:tr>
-        <w:tc>
-          <w:tcPr>
-            <w:tcW w:w="3422" w:type="dxa"/>
-          </w:tcPr>
-          <w:p/>
-        </w:tc>
-        <w:tc>
-          <w:tcPr>
-            <w:tcW w:w="2581" w:type="dxa"/>
-          </w:tcPr>
-          <w:p>
-            <w:pPr>
-              <w:jc w:val="right"/>
-            </w:pPr>
-          </w:p>
-        </w:tc>
-        <w:tc>
-          <w:tcPr>
-            <w:tcW w:w="3352" w:type="dxa"/>
-          </w:tcPr>
-          <w:p/>
-        </w:tc>
-      </w:tr>
-    </w:tbl>
+    <w:p>
+      <w:pPr>
+        <w:rPr>
+          <w:color w:val="000000"/>
+          <w:szCs w:val="28"/>
+        </w:rPr>
+      </w:pPr>
+      <w:r>
+        <w:rPr>
+          <w:color w:val="000000"/>
+          <w:szCs w:val="28"/>
+        </w:rPr>
+        <w:t>Студент</w:t>
+      </w:r>
+      <w:r>
+        <w:rPr>
+          <w:color w:val="000000"/>
+          <w:szCs w:val="28"/>
+        </w:rPr>
+        <w:t>ы</w:t>
+      </w:r>
+      <w:r>
+        <w:rPr>
+          <w:color w:val="000000"/>
+          <w:szCs w:val="28"/>
+        </w:rPr>
+        <w:t xml:space="preserve">: </w:t>
+      </w:r>
+      <w:r>
+        <w:rPr>
+          <w:color w:val="000000"/>
+          <w:szCs w:val="28"/>
+        </w:rPr>
+        <w:tab/>
+      </w:r>
+      <w:r>
+        <w:rPr>
+          <w:color w:val="000000"/>
+          <w:szCs w:val="28"/>
+        </w:rPr>
+        <w:tab/>
+      </w:r>
+      <w:r>
+        <w:rPr>
+          <w:color w:val="000000"/>
+          <w:szCs w:val="28"/>
+        </w:rPr>
+        <w:tab/>
+      </w:r>
+      <w:r>
+        <w:rPr>
+          <w:color w:val="000000"/>
+          <w:szCs w:val="28"/>
+        </w:rPr>
+        <w:tab/>
+      </w:r>
+      <w:r>
+        <w:rPr>
+          <w:color w:val="000000"/>
+          <w:szCs w:val="28"/>
+        </w:rPr>
+        <w:tab/>
+      </w:r>
+      <w:r>
+        <w:rPr>
+          <w:color w:val="000000"/>
+          <w:szCs w:val="28"/>
+        </w:rPr>
+        <w:tab/>
+      </w:r>
+      <w:r>
+        <w:rPr>
+          <w:color w:val="000000"/>
+          <w:szCs w:val="28"/>
+        </w:rPr>
+        <w:tab/>
+      </w:r>
+      <w:r>
+        <w:rPr>
+          <w:color w:val="000000"/>
+          <w:szCs w:val="28"/>
+        </w:rPr>
+        <w:tab/>
+      </w:r>
+      <w:r>
+        <w:rPr>
+          <w:color w:val="000000"/>
+          <w:szCs w:val="28"/>
+        </w:rPr>
+        <w:tab/>
+        <w:t>А.В. Гуринович</w:t>
+      </w:r>
+    </w:p>
+    <w:p>
+      <w:pPr>
+        <w:rPr>
+          <w:color w:val="000000"/>
+          <w:szCs w:val="28"/>
+        </w:rPr>
+      </w:pPr>
+      <w:r>
+        <w:rPr>
+          <w:color w:val="000000"/>
+          <w:szCs w:val="28"/>
+        </w:rPr>
+        <w:tab/>
+      </w:r>
+      <w:r>
+        <w:rPr>
+          <w:color w:val="000000"/>
+          <w:szCs w:val="28"/>
+        </w:rPr>
+        <w:tab/>
+      </w:r>
+      <w:r>
+        <w:rPr>
+          <w:color w:val="000000"/>
+          <w:szCs w:val="28"/>
+        </w:rPr>
+        <w:tab/>
+      </w:r>
+      <w:r>
+        <w:rPr>
+          <w:color w:val="000000"/>
+          <w:szCs w:val="28"/>
+        </w:rPr>
+        <w:tab/>
+      </w:r>
+      <w:r>
+        <w:rPr>
+          <w:color w:val="000000"/>
+          <w:szCs w:val="28"/>
+        </w:rPr>
+        <w:tab/>
+      </w:r>
+      <w:r>
+        <w:rPr>
+          <w:color w:val="000000"/>
+          <w:szCs w:val="28"/>
+        </w:rPr>
+        <w:tab/>
+      </w:r>
+      <w:r>
+        <w:rPr>
+          <w:color w:val="000000"/>
+          <w:szCs w:val="28"/>
+        </w:rPr>
+        <w:tab/>
+      </w:r>
+      <w:r>
+        <w:rPr>
+          <w:color w:val="000000"/>
+          <w:szCs w:val="28"/>
+        </w:rPr>
+        <w:tab/>
+      </w:r>
+      <w:r>
+        <w:rPr>
+          <w:color w:val="000000"/>
+          <w:szCs w:val="28"/>
+        </w:rPr>
+        <w:tab/>
+      </w:r>
+      <w:r>
+        <w:rPr>
+          <w:color w:val="000000"/>
+          <w:szCs w:val="28"/>
+        </w:rPr>
+        <w:tab/>
+        <w:t xml:space="preserve">И.В. </w:t>
+      </w:r>
+      <w:proofErr w:type="spellStart"/>
+      <w:r>
+        <w:rPr>
+          <w:color w:val="000000"/>
+          <w:szCs w:val="28"/>
+        </w:rPr>
+        <w:t>Клишевский</w:t>
+      </w:r>
+      <w:proofErr w:type="spellEnd"/>
+    </w:p>
+    <w:p>
+      <w:pPr>
+        <w:rPr>
+          <w:szCs w:val="28"/>
+        </w:rPr>
+      </w:pPr>
+      <w:r>
+        <w:rPr>
+          <w:color w:val="000000"/>
+          <w:szCs w:val="28"/>
+        </w:rPr>
+        <w:br/>
+      </w:r>
+      <w:r>
+        <w:rPr>
+          <w:color w:val="000000"/>
+          <w:szCs w:val="28"/>
+        </w:rPr>
+        <w:t>Проверила</w:t>
+      </w:r>
+      <w:r>
+        <w:rPr>
+          <w:color w:val="000000"/>
+          <w:szCs w:val="28"/>
+        </w:rPr>
+        <w:t>:</w:t>
+      </w:r>
+      <w:r>
+        <w:rPr>
+          <w:color w:val="000000"/>
+          <w:szCs w:val="28"/>
+        </w:rPr>
+        <w:tab/>
+      </w:r>
+      <w:r>
+        <w:rPr>
+          <w:color w:val="000000"/>
+          <w:szCs w:val="28"/>
+        </w:rPr>
+        <w:tab/>
+      </w:r>
+      <w:r>
+        <w:rPr>
+          <w:color w:val="000000"/>
+          <w:szCs w:val="28"/>
+        </w:rPr>
+        <w:tab/>
+      </w:r>
+      <w:r>
+        <w:rPr>
+          <w:color w:val="000000"/>
+          <w:szCs w:val="28"/>
+        </w:rPr>
+        <w:tab/>
+      </w:r>
+      <w:r>
+        <w:rPr>
+          <w:color w:val="000000"/>
+          <w:szCs w:val="28"/>
+        </w:rPr>
+        <w:tab/>
+      </w:r>
+      <w:r>
+        <w:rPr>
+          <w:color w:val="000000"/>
+          <w:szCs w:val="28"/>
+        </w:rPr>
+        <w:tab/>
+      </w:r>
+      <w:r>
+        <w:rPr>
+          <w:color w:val="000000"/>
+          <w:szCs w:val="28"/>
+        </w:rPr>
+        <w:tab/>
+      </w:r>
+      <w:r>
+        <w:rPr>
+          <w:color w:val="000000"/>
+          <w:szCs w:val="28"/>
+        </w:rPr>
+        <w:tab/>
+      </w:r>
+      <w:r>
+        <w:rPr>
+          <w:color w:val="000000"/>
+          <w:szCs w:val="28"/>
+        </w:rPr>
+        <w:tab/>
+      </w:r>
+      <w:bookmarkStart w:id="0" w:name="_Hlk84946960"/>
+      <w:r>
+        <w:rPr>
+          <w:color w:val="000000"/>
+          <w:szCs w:val="28"/>
+        </w:rPr>
+        <w:t>Ю.О.</w:t>
+      </w:r>
+      <w:r>
+        <w:rPr>
+          <w:color w:val="000000"/>
+          <w:szCs w:val="28"/>
+        </w:rPr>
+        <w:t xml:space="preserve"> </w:t>
+      </w:r>
+      <w:r>
+        <w:rPr>
+          <w:color w:val="000000"/>
+          <w:szCs w:val="28"/>
+        </w:rPr>
+        <w:t>Герман</w:t>
+      </w:r>
+    </w:p>
+    <w:bookmarkEnd w:id="0"/>
     <w:p/>
     <w:p/>
     <w:p/>
     <w:p/>
     <w:p/>
     <w:p/>
+    <w:p/>
+    <w:p/>
     <w:p>
       <w:pPr>
         <w:jc w:val="center"/>
       </w:pPr>
       <w:r>
-        <w:t>Минск 2022</w:t>
+        <w:t>МИНСК 2022</w:t>
       </w:r>
     </w:p>
     <w:p>
@@ -794,7 +1134,7 @@
         </w:rPr>
         <w:t xml:space="preserve"> = </w:t>
       </w:r>
-      <w:bookmarkStart w:id="0" w:name="_Hlk113309830"/>
+      <w:bookmarkStart w:id="1" w:name="_Hlk113309830"/>
       <w:r>
         <w:rPr>
           <w:rFonts w:eastAsia="Times New Roman" w:cs="Times New Roman"/>
@@ -803,7 +1143,7 @@
         </w:rPr>
         <w:t xml:space="preserve">11817 </w:t>
       </w:r>
-      <w:bookmarkEnd w:id="0"/>
+      <w:bookmarkEnd w:id="1"/>
       <w:r>
         <w:rPr>
           <w:rFonts w:eastAsia="Times New Roman" w:cs="Times New Roman"/>
@@ -1632,28 +1972,7 @@
               <w:rFonts w:ascii="Cambria Math" w:eastAsiaTheme="minorEastAsia" w:hAnsi="Cambria Math"/>
               <w:szCs w:val="28"/>
             </w:rPr>
-            <m:t>=</m:t>
-          </m:r>
-          <m:r>
-            <w:rPr>
-              <w:rFonts w:ascii="Cambria Math" w:eastAsiaTheme="minorEastAsia" w:hAnsi="Cambria Math"/>
-              <w:szCs w:val="28"/>
-            </w:rPr>
-            <m:t>0</m:t>
-          </m:r>
-          <m:r>
-            <w:rPr>
-              <w:rFonts w:ascii="Cambria Math" w:eastAsiaTheme="minorEastAsia" w:hAnsi="Cambria Math"/>
-              <w:szCs w:val="28"/>
-            </w:rPr>
-            <m:t>,</m:t>
-          </m:r>
-          <m:r>
-            <w:rPr>
-              <w:rFonts w:ascii="Cambria Math" w:eastAsiaTheme="minorEastAsia" w:hAnsi="Cambria Math"/>
-              <w:szCs w:val="28"/>
-            </w:rPr>
-            <m:t>166</m:t>
+            <m:t>=0,166</m:t>
           </m:r>
         </m:oMath>
       </m:oMathPara>
